--- a/report/Abstract.docx
+++ b/report/Abstract.docx
@@ -494,14 +494,14 @@
         <w:rPr>
           <w:rFonts w:ascii="Times New Roman" w:hAnsi="Times New Roman"/>
           <w:b/>
-          <w:sz w:val="32"/>
+          <w:sz w:val="28"/>
         </w:rPr>
       </w:pPr>
       <w:r>
         <w:rPr>
           <w:rFonts w:ascii="Times New Roman" w:hAnsi="Times New Roman"/>
           <w:b/>
-          <w:sz w:val="32"/>
+          <w:sz w:val="28"/>
         </w:rPr>
         <w:t>РАЗРАБОТКА WEB-ПРИЛОЖЕНИЙ НА ОСНОВЕ ФРЕЙМВОРКА BLAZOR</w:t>
       </w:r>
@@ -527,7 +527,7 @@
           <w:sz w:val="28"/>
           <w:szCs w:val="28"/>
         </w:rPr>
-        <w:t>26</w:t>
+        <w:t>39</w:t>
       </w:r>
       <w:r>
         <w:rPr>
@@ -541,7 +541,7 @@
           <w:sz w:val="28"/>
           <w:szCs w:val="28"/>
         </w:rPr>
-        <w:t>4</w:t>
+        <w:t>12</w:t>
       </w:r>
       <w:r>
         <w:rPr>
@@ -691,6 +691,7 @@
         </w:rPr>
         <w:t xml:space="preserve"> </w:t>
       </w:r>
+      <w:bookmarkStart w:id="7" w:name="_GoBack"/>
       <w:r>
         <w:rPr>
           <w:rFonts w:ascii="Times New Roman" w:eastAsia="Times New Roman" w:hAnsi="Times New Roman"/>
@@ -708,6 +709,7 @@
         </w:rPr>
         <w:t>.</w:t>
       </w:r>
+      <w:bookmarkEnd w:id="7"/>
     </w:p>
     <w:p>
       <w:pPr>
@@ -886,7 +888,15 @@
           <w:szCs w:val="28"/>
           <w:lang w:val="en-US"/>
         </w:rPr>
-        <w:t>Web-</w:t>
+        <w:t>Web</w:t>
+      </w:r>
+      <w:r>
+        <w:rPr>
+          <w:rFonts w:ascii="Times New Roman" w:eastAsia="Times New Roman" w:hAnsi="Times New Roman"/>
+          <w:sz w:val="28"/>
+          <w:szCs w:val="28"/>
+        </w:rPr>
+        <w:t>-</w:t>
       </w:r>
       <w:r>
         <w:rPr>
@@ -977,7 +987,7 @@
           <w:rFonts w:ascii="Times New Roman" w:eastAsia="Times New Roman" w:hAnsi="Times New Roman"/>
           <w:sz w:val="28"/>
           <w:szCs w:val="28"/>
-          <w:lang w:eastAsia="ru-RU"/>
+          <w:lang w:val="be-BY" w:eastAsia="ru-RU"/>
         </w:rPr>
       </w:pPr>
       <w:r>
@@ -994,16 +1004,43 @@
           <w:rFonts w:ascii="Times New Roman" w:eastAsia="Times New Roman" w:hAnsi="Times New Roman"/>
           <w:sz w:val="28"/>
           <w:szCs w:val="28"/>
-          <w:lang w:eastAsia="ru-RU"/>
-        </w:rPr>
-        <w:t>, 26 с., 4</w:t>
-      </w:r>
-      <w:r>
-        <w:rPr>
-          <w:rFonts w:ascii="Times New Roman" w:eastAsia="Times New Roman" w:hAnsi="Times New Roman"/>
-          <w:sz w:val="28"/>
-          <w:szCs w:val="28"/>
-          <w:lang w:eastAsia="ru-RU"/>
+          <w:lang w:val="be-BY" w:eastAsia="ru-RU"/>
+        </w:rPr>
+        <w:t xml:space="preserve">, </w:t>
+      </w:r>
+      <w:r>
+        <w:rPr>
+          <w:rFonts w:ascii="Times New Roman" w:eastAsia="Times New Roman" w:hAnsi="Times New Roman"/>
+          <w:sz w:val="28"/>
+          <w:szCs w:val="28"/>
+          <w:lang w:val="be-BY" w:eastAsia="ru-RU"/>
+        </w:rPr>
+        <w:t>39</w:t>
+      </w:r>
+      <w:r>
+        <w:rPr>
+          <w:rFonts w:ascii="Times New Roman" w:eastAsia="Times New Roman" w:hAnsi="Times New Roman"/>
+          <w:sz w:val="28"/>
+          <w:szCs w:val="28"/>
+          <w:lang w:val="be-BY" w:eastAsia="ru-RU"/>
+        </w:rPr>
+        <w:t xml:space="preserve"> с., </w:t>
+      </w:r>
+      <w:r>
+        <w:rPr>
+          <w:rFonts w:ascii="Times New Roman" w:eastAsia="Times New Roman" w:hAnsi="Times New Roman"/>
+          <w:sz w:val="28"/>
+          <w:szCs w:val="28"/>
+          <w:lang w:val="be-BY" w:eastAsia="ru-RU"/>
+        </w:rPr>
+        <w:t>12</w:t>
+      </w:r>
+      <w:r>
+        <w:rPr>
+          <w:rFonts w:ascii="Times New Roman" w:eastAsia="Times New Roman" w:hAnsi="Times New Roman"/>
+          <w:sz w:val="28"/>
+          <w:szCs w:val="28"/>
+          <w:lang w:val="be-BY" w:eastAsia="ru-RU"/>
         </w:rPr>
         <w:t xml:space="preserve"> </w:t>
       </w:r>
@@ -1012,7 +1049,7 @@
           <w:rFonts w:ascii="Times New Roman" w:eastAsia="Times New Roman" w:hAnsi="Times New Roman"/>
           <w:sz w:val="28"/>
           <w:szCs w:val="28"/>
-          <w:lang w:eastAsia="ru-RU"/>
+          <w:lang w:val="be-BY" w:eastAsia="ru-RU"/>
         </w:rPr>
         <w:t>м</w:t>
       </w:r>
@@ -1030,7 +1067,7 @@
           <w:rFonts w:ascii="Times New Roman" w:eastAsia="Times New Roman" w:hAnsi="Times New Roman"/>
           <w:sz w:val="28"/>
           <w:szCs w:val="28"/>
-          <w:lang w:eastAsia="ru-RU"/>
+          <w:lang w:val="be-BY" w:eastAsia="ru-RU"/>
         </w:rPr>
         <w:t>., 4</w:t>
       </w:r>
@@ -1039,21 +1076,10 @@
           <w:rFonts w:ascii="Times New Roman" w:eastAsia="Times New Roman" w:hAnsi="Times New Roman"/>
           <w:sz w:val="28"/>
           <w:szCs w:val="28"/>
-          <w:lang w:eastAsia="ru-RU"/>
-        </w:rPr>
-        <w:t xml:space="preserve"> </w:t>
-      </w:r>
-      <w:proofErr w:type="spellStart"/>
-      <w:r>
-        <w:rPr>
-          <w:rFonts w:ascii="Times New Roman" w:eastAsia="Times New Roman" w:hAnsi="Times New Roman"/>
-          <w:sz w:val="28"/>
-          <w:szCs w:val="28"/>
-          <w:lang w:eastAsia="ru-RU"/>
-        </w:rPr>
-        <w:t>крыніцы</w:t>
-      </w:r>
-      <w:proofErr w:type="spellEnd"/>
+          <w:lang w:val="be-BY" w:eastAsia="ru-RU"/>
+        </w:rPr>
+        <w:t xml:space="preserve"> крыніцы</w:t>
+      </w:r>
     </w:p>
     <w:p>
       <w:pPr>
@@ -1063,16 +1089,16 @@
           <w:rFonts w:ascii="Times New Roman" w:eastAsia="Times New Roman" w:hAnsi="Times New Roman"/>
           <w:sz w:val="28"/>
           <w:szCs w:val="28"/>
-          <w:lang w:eastAsia="ru-RU"/>
-        </w:rPr>
-      </w:pPr>
-      <w:r>
-        <w:rPr>
-          <w:rFonts w:ascii="Times New Roman" w:eastAsia="Times New Roman" w:hAnsi="Times New Roman"/>
-          <w:b/>
-          <w:sz w:val="28"/>
-          <w:szCs w:val="28"/>
-          <w:lang w:eastAsia="ru-RU"/>
+          <w:lang w:val="be-BY" w:eastAsia="ru-RU"/>
+        </w:rPr>
+      </w:pPr>
+      <w:r>
+        <w:rPr>
+          <w:rFonts w:ascii="Times New Roman" w:eastAsia="Times New Roman" w:hAnsi="Times New Roman"/>
+          <w:b/>
+          <w:sz w:val="28"/>
+          <w:szCs w:val="28"/>
+          <w:lang w:val="be-BY" w:eastAsia="ru-RU"/>
         </w:rPr>
         <w:t>Ключ</w:t>
       </w:r>
@@ -1092,7 +1118,7 @@
           <w:b/>
           <w:sz w:val="28"/>
           <w:szCs w:val="28"/>
-          <w:lang w:eastAsia="ru-RU"/>
+          <w:lang w:val="be-BY" w:eastAsia="ru-RU"/>
         </w:rPr>
         <w:t>:</w:t>
       </w:r>
@@ -1101,7 +1127,7 @@
           <w:rFonts w:ascii="Times New Roman" w:eastAsia="Times New Roman" w:hAnsi="Times New Roman"/>
           <w:sz w:val="28"/>
           <w:szCs w:val="28"/>
-          <w:lang w:eastAsia="ru-RU"/>
+          <w:lang w:val="be-BY" w:eastAsia="ru-RU"/>
         </w:rPr>
         <w:t xml:space="preserve"> </w:t>
       </w:r>
@@ -1137,7 +1163,7 @@
           <w:rFonts w:ascii="Times New Roman" w:eastAsia="Times New Roman" w:hAnsi="Times New Roman"/>
           <w:sz w:val="28"/>
           <w:szCs w:val="28"/>
-          <w:lang w:eastAsia="ru-RU"/>
+          <w:lang w:val="be-BY" w:eastAsia="ru-RU"/>
         </w:rPr>
         <w:t>.</w:t>
       </w:r>
@@ -1150,7 +1176,7 @@
           <w:rFonts w:ascii="Times New Roman" w:eastAsia="Times New Roman" w:hAnsi="Times New Roman"/>
           <w:sz w:val="28"/>
           <w:szCs w:val="28"/>
-          <w:lang w:eastAsia="ru-RU"/>
+          <w:lang w:val="be-BY" w:eastAsia="ru-RU"/>
         </w:rPr>
       </w:pPr>
       <w:r>
@@ -1169,7 +1195,7 @@
           <w:b/>
           <w:sz w:val="28"/>
           <w:szCs w:val="28"/>
-          <w:lang w:eastAsia="ru-RU"/>
+          <w:lang w:val="be-BY" w:eastAsia="ru-RU"/>
         </w:rPr>
         <w:t>:</w:t>
       </w:r>
@@ -1178,236 +1204,61 @@
           <w:rFonts w:ascii="Times New Roman" w:eastAsia="Times New Roman" w:hAnsi="Times New Roman"/>
           <w:sz w:val="28"/>
           <w:szCs w:val="28"/>
-          <w:lang w:eastAsia="ru-RU"/>
+          <w:lang w:val="be-BY" w:eastAsia="ru-RU"/>
         </w:rPr>
         <w:t xml:space="preserve"> </w:t>
       </w:r>
-      <w:proofErr w:type="spellStart"/>
-      <w:r>
-        <w:rPr>
-          <w:rFonts w:ascii="Times New Roman" w:eastAsia="Times New Roman" w:hAnsi="Times New Roman"/>
-          <w:sz w:val="28"/>
-          <w:szCs w:val="28"/>
-          <w:lang w:eastAsia="ru-RU"/>
-        </w:rPr>
-        <w:t>вывучэнне</w:t>
-      </w:r>
-      <w:proofErr w:type="spellEnd"/>
-      <w:r>
-        <w:rPr>
-          <w:rFonts w:ascii="Times New Roman" w:eastAsia="Times New Roman" w:hAnsi="Times New Roman"/>
-          <w:sz w:val="28"/>
-          <w:szCs w:val="28"/>
-          <w:lang w:eastAsia="ru-RU"/>
-        </w:rPr>
-        <w:t xml:space="preserve"> і </w:t>
-      </w:r>
-      <w:proofErr w:type="spellStart"/>
-      <w:r>
-        <w:rPr>
-          <w:rFonts w:ascii="Times New Roman" w:eastAsia="Times New Roman" w:hAnsi="Times New Roman"/>
-          <w:sz w:val="28"/>
-          <w:szCs w:val="28"/>
-          <w:lang w:eastAsia="ru-RU"/>
-        </w:rPr>
-        <w:t>аналіз</w:t>
-      </w:r>
-      <w:proofErr w:type="spellEnd"/>
-      <w:r>
-        <w:rPr>
-          <w:rFonts w:ascii="Times New Roman" w:eastAsia="Times New Roman" w:hAnsi="Times New Roman"/>
-          <w:sz w:val="28"/>
-          <w:szCs w:val="28"/>
-          <w:lang w:eastAsia="ru-RU"/>
-        </w:rPr>
-        <w:t xml:space="preserve"> </w:t>
-      </w:r>
-      <w:proofErr w:type="spellStart"/>
-      <w:r>
-        <w:rPr>
-          <w:rFonts w:ascii="Times New Roman" w:eastAsia="Times New Roman" w:hAnsi="Times New Roman"/>
-          <w:sz w:val="28"/>
-          <w:szCs w:val="28"/>
-          <w:lang w:eastAsia="ru-RU"/>
-        </w:rPr>
-        <w:t>характарыстык</w:t>
-      </w:r>
-      <w:proofErr w:type="spellEnd"/>
-      <w:r>
-        <w:rPr>
-          <w:rFonts w:ascii="Times New Roman" w:eastAsia="Times New Roman" w:hAnsi="Times New Roman"/>
-          <w:sz w:val="28"/>
-          <w:szCs w:val="28"/>
-          <w:lang w:eastAsia="ru-RU"/>
-        </w:rPr>
-        <w:t xml:space="preserve"> фреймворка Blazor, </w:t>
-      </w:r>
-      <w:proofErr w:type="spellStart"/>
-      <w:r>
-        <w:rPr>
-          <w:rFonts w:ascii="Times New Roman" w:eastAsia="Times New Roman" w:hAnsi="Times New Roman"/>
-          <w:sz w:val="28"/>
-          <w:szCs w:val="28"/>
-          <w:lang w:eastAsia="ru-RU"/>
-        </w:rPr>
-        <w:t>параўнанне</w:t>
-      </w:r>
-      <w:proofErr w:type="spellEnd"/>
-      <w:r>
-        <w:rPr>
-          <w:rFonts w:ascii="Times New Roman" w:eastAsia="Times New Roman" w:hAnsi="Times New Roman"/>
-          <w:sz w:val="28"/>
-          <w:szCs w:val="28"/>
-          <w:lang w:eastAsia="ru-RU"/>
-        </w:rPr>
-        <w:t xml:space="preserve"> з </w:t>
-      </w:r>
-      <w:proofErr w:type="spellStart"/>
-      <w:r>
-        <w:rPr>
-          <w:rFonts w:ascii="Times New Roman" w:eastAsia="Times New Roman" w:hAnsi="Times New Roman"/>
-          <w:sz w:val="28"/>
-          <w:szCs w:val="28"/>
-          <w:lang w:eastAsia="ru-RU"/>
-        </w:rPr>
-        <w:t>іншымі</w:t>
-      </w:r>
-      <w:proofErr w:type="spellEnd"/>
-      <w:r>
-        <w:rPr>
-          <w:rFonts w:ascii="Times New Roman" w:eastAsia="Times New Roman" w:hAnsi="Times New Roman"/>
-          <w:sz w:val="28"/>
-          <w:szCs w:val="28"/>
-          <w:lang w:eastAsia="ru-RU"/>
-        </w:rPr>
-        <w:t xml:space="preserve"> </w:t>
-      </w:r>
-      <w:proofErr w:type="spellStart"/>
-      <w:r>
-        <w:rPr>
-          <w:rFonts w:ascii="Times New Roman" w:eastAsia="Times New Roman" w:hAnsi="Times New Roman"/>
-          <w:sz w:val="28"/>
-          <w:szCs w:val="28"/>
-          <w:lang w:eastAsia="ru-RU"/>
-        </w:rPr>
-        <w:t>тэхналогіямі</w:t>
-      </w:r>
-      <w:proofErr w:type="spellEnd"/>
-      <w:r>
-        <w:rPr>
-          <w:rFonts w:ascii="Times New Roman" w:eastAsia="Times New Roman" w:hAnsi="Times New Roman"/>
-          <w:sz w:val="28"/>
-          <w:szCs w:val="28"/>
-          <w:lang w:eastAsia="ru-RU"/>
-        </w:rPr>
-        <w:t xml:space="preserve">, </w:t>
-      </w:r>
-      <w:proofErr w:type="spellStart"/>
-      <w:r>
-        <w:rPr>
-          <w:rFonts w:ascii="Times New Roman" w:eastAsia="Times New Roman" w:hAnsi="Times New Roman"/>
-          <w:sz w:val="28"/>
-          <w:szCs w:val="28"/>
-          <w:lang w:eastAsia="ru-RU"/>
-        </w:rPr>
-        <w:t>стварэння</w:t>
-      </w:r>
-      <w:proofErr w:type="spellEnd"/>
-      <w:r>
-        <w:rPr>
-          <w:rFonts w:ascii="Times New Roman" w:eastAsia="Times New Roman" w:hAnsi="Times New Roman"/>
-          <w:sz w:val="28"/>
-          <w:szCs w:val="28"/>
-          <w:lang w:eastAsia="ru-RU"/>
-        </w:rPr>
-        <w:t xml:space="preserve"> </w:t>
-      </w:r>
-      <w:proofErr w:type="spellStart"/>
-      <w:r>
-        <w:rPr>
-          <w:rFonts w:ascii="Times New Roman" w:eastAsia="Times New Roman" w:hAnsi="Times New Roman"/>
-          <w:sz w:val="28"/>
-          <w:szCs w:val="28"/>
-          <w:lang w:eastAsia="ru-RU"/>
-        </w:rPr>
-        <w:t>прататыпа</w:t>
-      </w:r>
-      <w:proofErr w:type="spellEnd"/>
-      <w:r>
-        <w:rPr>
-          <w:rFonts w:ascii="Times New Roman" w:eastAsia="Times New Roman" w:hAnsi="Times New Roman"/>
-          <w:sz w:val="28"/>
-          <w:szCs w:val="28"/>
-          <w:lang w:eastAsia="ru-RU"/>
-        </w:rPr>
-        <w:t xml:space="preserve"> Web-</w:t>
-      </w:r>
-      <w:proofErr w:type="spellStart"/>
-      <w:r>
-        <w:rPr>
-          <w:rFonts w:ascii="Times New Roman" w:eastAsia="Times New Roman" w:hAnsi="Times New Roman"/>
-          <w:sz w:val="28"/>
-          <w:szCs w:val="28"/>
-          <w:lang w:eastAsia="ru-RU"/>
-        </w:rPr>
-        <w:t>прыкладанн</w:t>
-      </w:r>
-      <w:r>
-        <w:rPr>
-          <w:rFonts w:ascii="Times New Roman" w:eastAsia="Times New Roman" w:hAnsi="Times New Roman"/>
-          <w:sz w:val="28"/>
-          <w:szCs w:val="28"/>
-          <w:lang w:eastAsia="ru-RU"/>
-        </w:rPr>
-        <w:t>яў</w:t>
-      </w:r>
-      <w:proofErr w:type="spellEnd"/>
-      <w:r>
-        <w:rPr>
-          <w:rFonts w:ascii="Times New Roman" w:eastAsia="Times New Roman" w:hAnsi="Times New Roman"/>
-          <w:sz w:val="28"/>
-          <w:szCs w:val="28"/>
-          <w:lang w:eastAsia="ru-RU"/>
-        </w:rPr>
-        <w:t xml:space="preserve"> для </w:t>
-      </w:r>
-      <w:proofErr w:type="spellStart"/>
-      <w:r>
-        <w:rPr>
-          <w:rFonts w:ascii="Times New Roman" w:eastAsia="Times New Roman" w:hAnsi="Times New Roman"/>
-          <w:sz w:val="28"/>
-          <w:szCs w:val="28"/>
-          <w:lang w:eastAsia="ru-RU"/>
-        </w:rPr>
-        <w:t>дэманстрацыі</w:t>
-      </w:r>
-      <w:proofErr w:type="spellEnd"/>
-      <w:r>
-        <w:rPr>
-          <w:rFonts w:ascii="Times New Roman" w:eastAsia="Times New Roman" w:hAnsi="Times New Roman"/>
-          <w:sz w:val="28"/>
-          <w:szCs w:val="28"/>
-          <w:lang w:eastAsia="ru-RU"/>
-        </w:rPr>
-        <w:t xml:space="preserve"> </w:t>
-      </w:r>
-      <w:proofErr w:type="spellStart"/>
-      <w:r>
-        <w:rPr>
-          <w:rFonts w:ascii="Times New Roman" w:eastAsia="Times New Roman" w:hAnsi="Times New Roman"/>
-          <w:sz w:val="28"/>
-          <w:szCs w:val="28"/>
-          <w:lang w:eastAsia="ru-RU"/>
-        </w:rPr>
-        <w:t>магчымасцяў</w:t>
-      </w:r>
-      <w:proofErr w:type="spellEnd"/>
-      <w:r>
-        <w:rPr>
-          <w:rFonts w:ascii="Times New Roman" w:eastAsia="Times New Roman" w:hAnsi="Times New Roman"/>
-          <w:sz w:val="28"/>
-          <w:szCs w:val="28"/>
-          <w:lang w:eastAsia="ru-RU"/>
+      <w:r>
+        <w:rPr>
+          <w:rFonts w:ascii="Times New Roman" w:eastAsia="Times New Roman" w:hAnsi="Times New Roman"/>
+          <w:sz w:val="28"/>
+          <w:szCs w:val="28"/>
+          <w:lang w:val="be-BY" w:eastAsia="ru-RU"/>
+        </w:rPr>
+        <w:t xml:space="preserve">вывучэнне і аналіз характарыстык фреймворка </w:t>
+      </w:r>
+      <w:r>
+        <w:rPr>
+          <w:rFonts w:ascii="Times New Roman" w:eastAsia="Times New Roman" w:hAnsi="Times New Roman"/>
+          <w:sz w:val="28"/>
+          <w:szCs w:val="28"/>
+          <w:lang w:eastAsia="ru-RU"/>
+        </w:rPr>
+        <w:t>Blazor</w:t>
+      </w:r>
+      <w:r>
+        <w:rPr>
+          <w:rFonts w:ascii="Times New Roman" w:eastAsia="Times New Roman" w:hAnsi="Times New Roman"/>
+          <w:sz w:val="28"/>
+          <w:szCs w:val="28"/>
+          <w:lang w:val="be-BY" w:eastAsia="ru-RU"/>
+        </w:rPr>
+        <w:t xml:space="preserve">, параўнанне з іншымі тэхналогіямі, стварэння прататыпа </w:t>
+      </w:r>
+      <w:r>
+        <w:rPr>
+          <w:rFonts w:ascii="Times New Roman" w:eastAsia="Times New Roman" w:hAnsi="Times New Roman"/>
+          <w:sz w:val="28"/>
+          <w:szCs w:val="28"/>
+          <w:lang w:eastAsia="ru-RU"/>
+        </w:rPr>
+        <w:t>Web</w:t>
+      </w:r>
+      <w:r>
+        <w:rPr>
+          <w:rFonts w:ascii="Times New Roman" w:eastAsia="Times New Roman" w:hAnsi="Times New Roman"/>
+          <w:sz w:val="28"/>
+          <w:szCs w:val="28"/>
+          <w:lang w:val="be-BY" w:eastAsia="ru-RU"/>
+        </w:rPr>
+        <w:t>-прыкладанняў для дэманстрацыі магчымасцяў</w:t>
+      </w:r>
+      <w:r>
+        <w:rPr>
+          <w:rFonts w:ascii="Times New Roman" w:eastAsia="Times New Roman" w:hAnsi="Times New Roman"/>
+          <w:sz w:val="28"/>
+          <w:szCs w:val="28"/>
+          <w:lang w:val="be-BY" w:eastAsia="ru-RU"/>
         </w:rPr>
         <w:t>.</w:t>
       </w:r>
@@ -1600,7 +1451,7 @@
           <w:rFonts w:ascii="Times New Roman" w:eastAsia="Times New Roman" w:hAnsi="Times New Roman"/>
           <w:sz w:val="28"/>
           <w:szCs w:val="28"/>
-          <w:lang w:eastAsia="ru-RU"/>
+          <w:lang w:val="be-BY" w:eastAsia="ru-RU"/>
         </w:rPr>
       </w:pPr>
       <w:r>
@@ -1619,7 +1470,7 @@
           <w:b/>
           <w:sz w:val="28"/>
           <w:szCs w:val="28"/>
-          <w:lang w:eastAsia="ru-RU"/>
+          <w:lang w:val="be-BY" w:eastAsia="ru-RU"/>
         </w:rPr>
         <w:t>:</w:t>
       </w:r>
@@ -1628,41 +1479,37 @@
           <w:rFonts w:ascii="Times New Roman" w:eastAsia="Times New Roman" w:hAnsi="Times New Roman"/>
           <w:sz w:val="28"/>
           <w:szCs w:val="28"/>
-          <w:lang w:eastAsia="ru-RU"/>
+          <w:lang w:val="be-BY" w:eastAsia="ru-RU"/>
         </w:rPr>
         <w:t xml:space="preserve"> </w:t>
       </w:r>
-      <w:proofErr w:type="spellStart"/>
-      <w:r>
-        <w:rPr>
-          <w:rFonts w:ascii="Times New Roman" w:eastAsia="Times New Roman" w:hAnsi="Times New Roman"/>
-          <w:sz w:val="28"/>
-          <w:szCs w:val="28"/>
-          <w:lang w:eastAsia="ru-RU"/>
-        </w:rPr>
-        <w:t>распрацоўка</w:t>
-      </w:r>
-      <w:proofErr w:type="spellEnd"/>
-      <w:r>
-        <w:rPr>
-          <w:rFonts w:ascii="Times New Roman" w:eastAsia="Times New Roman" w:hAnsi="Times New Roman"/>
-          <w:sz w:val="28"/>
-          <w:szCs w:val="28"/>
-          <w:lang w:eastAsia="ru-RU"/>
-        </w:rPr>
-        <w:t xml:space="preserve"> Web-</w:t>
-      </w:r>
-      <w:proofErr w:type="spellStart"/>
-      <w:r>
-        <w:rPr>
-          <w:rFonts w:ascii="Times New Roman" w:eastAsia="Times New Roman" w:hAnsi="Times New Roman"/>
-          <w:sz w:val="28"/>
-          <w:szCs w:val="28"/>
-          <w:lang w:eastAsia="ru-RU"/>
-        </w:rPr>
-        <w:t>прыкладанняў</w:t>
-      </w:r>
-      <w:proofErr w:type="spellEnd"/>
+      <w:r>
+        <w:rPr>
+          <w:rFonts w:ascii="Times New Roman" w:eastAsia="Times New Roman" w:hAnsi="Times New Roman"/>
+          <w:sz w:val="28"/>
+          <w:szCs w:val="28"/>
+          <w:lang w:val="be-BY" w:eastAsia="ru-RU"/>
+        </w:rPr>
+        <w:t xml:space="preserve">распрацоўка </w:t>
+      </w:r>
+      <w:r>
+        <w:rPr>
+          <w:rFonts w:ascii="Times New Roman" w:eastAsia="Times New Roman" w:hAnsi="Times New Roman"/>
+          <w:sz w:val="28"/>
+          <w:szCs w:val="28"/>
+          <w:lang w:eastAsia="ru-RU"/>
+        </w:rPr>
+        <w:t>Web</w:t>
+      </w:r>
+      <w:r>
+        <w:rPr>
+          <w:rFonts w:ascii="Times New Roman" w:eastAsia="Times New Roman" w:hAnsi="Times New Roman"/>
+          <w:sz w:val="28"/>
+          <w:szCs w:val="28"/>
+          <w:lang w:val="be-BY" w:eastAsia="ru-RU"/>
+        </w:rPr>
+        <w:t>-прыкладанняў</w:t>
+      </w:r>
     </w:p>
     <w:p>
       <w:pPr>
@@ -1674,15 +1521,15 @@
           <w:b/>
           <w:sz w:val="28"/>
           <w:szCs w:val="28"/>
-          <w:lang w:eastAsia="ru-RU"/>
-        </w:rPr>
-      </w:pPr>
-      <w:r>
-        <w:rPr>
-          <w:rFonts w:ascii="Times New Roman" w:eastAsia="Times New Roman" w:hAnsi="Times New Roman"/>
-          <w:sz w:val="28"/>
-          <w:szCs w:val="28"/>
-          <w:lang w:eastAsia="ru-RU"/>
+          <w:lang w:val="be-BY" w:eastAsia="ru-RU"/>
+        </w:rPr>
+      </w:pPr>
+      <w:r>
+        <w:rPr>
+          <w:rFonts w:ascii="Times New Roman" w:eastAsia="Times New Roman" w:hAnsi="Times New Roman"/>
+          <w:sz w:val="28"/>
+          <w:szCs w:val="28"/>
+          <w:lang w:val="be-BY" w:eastAsia="ru-RU"/>
         </w:rPr>
         <w:br w:type="page"/>
       </w:r>
@@ -1697,7 +1544,7 @@
           <w:b/>
           <w:sz w:val="32"/>
           <w:szCs w:val="32"/>
-          <w:lang w:val="en-US" w:eastAsia="ru-RU"/>
+          <w:lang w:val="be-BY" w:eastAsia="ru-RU"/>
         </w:rPr>
       </w:pPr>
       <w:r>
@@ -1735,8 +1582,6 @@
         </w:rPr>
         <w:t xml:space="preserve">DEVELOPMENT OF WEB </w:t>
       </w:r>
-      <w:bookmarkStart w:id="7" w:name="_GoBack"/>
-      <w:bookmarkEnd w:id="7"/>
       <w:r>
         <w:rPr>
           <w:rFonts w:ascii="Times New Roman" w:eastAsia="Times New Roman" w:hAnsi="Times New Roman"/>
@@ -1803,7 +1648,7 @@
           <w:szCs w:val="28"/>
           <w:lang w:val="en-US" w:eastAsia="ru-RU"/>
         </w:rPr>
-        <w:t>26</w:t>
+        <w:t>39</w:t>
       </w:r>
       <w:r>
         <w:rPr>
@@ -1830,7 +1675,7 @@
           <w:szCs w:val="28"/>
           <w:lang w:val="en-US" w:eastAsia="ru-RU"/>
         </w:rPr>
-        <w:t>4</w:t>
+        <w:t>12</w:t>
       </w:r>
       <w:r>
         <w:rPr>

--- a/report/Abstract.docx
+++ b/report/Abstract.docx
@@ -283,15 +283,7 @@
           <w:sz w:val="28"/>
           <w:szCs w:val="28"/>
         </w:rPr>
-        <w:t xml:space="preserve"> </w:t>
-      </w:r>
-      <w:r>
-        <w:rPr>
-          <w:rFonts w:ascii="Times New Roman" w:hAnsi="Times New Roman" w:cs="Times New Roman"/>
-          <w:sz w:val="28"/>
-          <w:szCs w:val="28"/>
-        </w:rPr>
-        <w:t xml:space="preserve">кафедры ИСУ, </w:t>
+        <w:t xml:space="preserve"> кафедры ИСУ, </w:t>
       </w:r>
     </w:p>
     <w:p>
@@ -309,8 +301,24 @@
           <w:rFonts w:ascii="Times New Roman" w:hAnsi="Times New Roman"/>
           <w:sz w:val="28"/>
         </w:rPr>
-        <w:t>Конах Валентина Владимировна</w:t>
-      </w:r>
+        <w:t>Конах В</w:t>
+      </w:r>
+      <w:r>
+        <w:rPr>
+          <w:rFonts w:ascii="Times New Roman" w:hAnsi="Times New Roman"/>
+          <w:sz w:val="28"/>
+        </w:rPr>
+        <w:t>.</w:t>
+      </w:r>
+      <w:r>
+        <w:rPr>
+          <w:rFonts w:ascii="Times New Roman" w:hAnsi="Times New Roman"/>
+          <w:sz w:val="28"/>
+        </w:rPr>
+        <w:t xml:space="preserve"> В</w:t>
+      </w:r>
+      <w:bookmarkStart w:id="0" w:name="_GoBack"/>
+      <w:bookmarkEnd w:id="0"/>
       <w:r>
         <w:rPr>
           <w:rFonts w:ascii="Times New Roman" w:hAnsi="Times New Roman" w:cs="Times New Roman"/>
@@ -756,15 +764,7 @@
           <w:i/>
           <w:sz w:val="28"/>
         </w:rPr>
-        <w:t>Результат</w:t>
-      </w:r>
-      <w:r>
-        <w:rPr>
-          <w:rFonts w:ascii="Times New Roman" w:hAnsi="Times New Roman" w:cs="Times New Roman"/>
-          <w:i/>
-          <w:sz w:val="28"/>
-        </w:rPr>
-        <w:t xml:space="preserve"> работы – </w:t>
+        <w:t xml:space="preserve">Результат работы – </w:t>
       </w:r>
       <w:r>
         <w:rPr>
@@ -854,15 +854,7 @@
           <w:i/>
           <w:sz w:val="28"/>
         </w:rPr>
-        <w:t xml:space="preserve">Область применения </w:t>
-      </w:r>
-      <w:r>
-        <w:rPr>
-          <w:rFonts w:ascii="Times New Roman" w:hAnsi="Times New Roman" w:cs="Times New Roman"/>
-          <w:i/>
-          <w:sz w:val="28"/>
-        </w:rPr>
-        <w:t xml:space="preserve">– </w:t>
+        <w:t xml:space="preserve">Область применения – </w:t>
       </w:r>
       <w:r>
         <w:rPr>
@@ -895,15 +887,7 @@
           <w:sz w:val="28"/>
           <w:szCs w:val="28"/>
         </w:rPr>
-        <w:t>приложений</w:t>
-      </w:r>
-      <w:r>
-        <w:rPr>
-          <w:rFonts w:ascii="Times New Roman" w:eastAsia="Times New Roman" w:hAnsi="Times New Roman"/>
-          <w:sz w:val="28"/>
-          <w:szCs w:val="28"/>
-        </w:rPr>
-        <w:t>.</w:t>
+        <w:t>приложений.</w:t>
       </w:r>
     </w:p>
     <w:p>
@@ -1197,18 +1181,7 @@
           <w:szCs w:val="28"/>
           <w:lang w:val="en-US" w:eastAsia="ru-RU"/>
         </w:rPr>
-        <w:t xml:space="preserve">study and analysis of the characteristics of the Blazor framework, comparison with other technologies, creating a prototype of Web applications to demonstrate the </w:t>
-      </w:r>
-      <w:bookmarkStart w:id="0" w:name="_GoBack"/>
-      <w:bookmarkEnd w:id="0"/>
-      <w:r>
-        <w:rPr>
-          <w:rFonts w:ascii="Times New Roman" w:eastAsia="Times New Roman" w:hAnsi="Times New Roman"/>
-          <w:sz w:val="28"/>
-          <w:szCs w:val="28"/>
-          <w:lang w:val="en-US" w:eastAsia="ru-RU"/>
-        </w:rPr>
-        <w:t>capabilities</w:t>
+        <w:t>study and analysis of the characteristics of the Blazor framework, comparison with other technologies, creating a prototype of Web applications to demonstrate the capabilities</w:t>
       </w:r>
       <w:r>
         <w:rPr>
